--- a/Actividad2/Solución_Actividad 2.docx
+++ b/Actividad2/Solución_Actividad 2.docx
@@ -54,6 +54,29 @@
                 <w:noProof/>
               </w:rPr>
             </w:pPr>
+            <w:r>
+              <w:rPr>
+                <w:noProof/>
+              </w:rPr>
+              <w:t>Repositorio:</w:t>
+            </w:r>
+            <w:hyperlink r:id="rId11" w:history="1">
+              <w:r>
+                <w:rPr>
+                  <w:rStyle w:val="Hipervnculo"/>
+                  <w:noProof/>
+                </w:rPr>
+                <w:t>https://github.com/danielhenao000/CursoFullStack-Modulo2/tree/main/Actividad2</w:t>
+              </w:r>
+            </w:hyperlink>
+          </w:p>
+          <w:p>
+            <w:pPr>
+              <w:jc w:val="both"/>
+              <w:rPr>
+                <w:noProof/>
+              </w:rPr>
+            </w:pPr>
           </w:p>
         </w:tc>
         <w:tc>
@@ -89,7 +112,22 @@
           <w:noProof/>
           <w:lang w:bidi="es-ES"/>
         </w:rPr>
-        <w:t>Análisis e interpretación JavaScript</w:t>
+        <w:t xml:space="preserve">Análisis e </w:t>
+      </w:r>
+      <w:r>
+        <w:rPr>
+          <w:noProof/>
+          <w:u w:val="single"/>
+          <w:lang w:bidi="es-ES"/>
+        </w:rPr>
+        <w:t>interpretación</w:t>
+      </w:r>
+      <w:r>
+        <w:rPr>
+          <w:noProof/>
+          <w:lang w:bidi="es-ES"/>
+        </w:rPr>
+        <w:t xml:space="preserve"> JavaScript</w:t>
       </w:r>
     </w:p>
     <w:p>
@@ -265,7 +303,27 @@
           <w:szCs w:val="24"/>
           <w:lang w:val="en-US"/>
         </w:rPr>
-        <w:t>&lt;title&gt;Ángeles&lt;/title&gt;</w:t>
+        <w:t>&lt;title&gt;</w:t>
+      </w:r>
+      <w:proofErr w:type="spellStart"/>
+      <w:r>
+        <w:rPr>
+          <w:rFonts w:asciiTheme="majorHAnsi" w:eastAsia="Times New Roman" w:hAnsiTheme="majorHAnsi" w:cstheme="majorHAnsi"/>
+          <w:color w:val="333333"/>
+          <w:szCs w:val="24"/>
+          <w:lang w:val="en-US"/>
+        </w:rPr>
+        <w:t>Ángeles</w:t>
+      </w:r>
+      <w:proofErr w:type="spellEnd"/>
+      <w:r>
+        <w:rPr>
+          <w:rFonts w:asciiTheme="majorHAnsi" w:eastAsia="Times New Roman" w:hAnsiTheme="majorHAnsi" w:cstheme="majorHAnsi"/>
+          <w:color w:val="333333"/>
+          <w:szCs w:val="24"/>
+          <w:lang w:val="en-US"/>
+        </w:rPr>
+        <w:t>&lt;/title&gt;</w:t>
       </w:r>
     </w:p>
     <w:p>
@@ -344,7 +402,25 @@
           <w:color w:val="333333"/>
           <w:szCs w:val="24"/>
         </w:rPr>
-        <w:t>            alert (Bienvenido a mi página de ángeles)</w:t>
+        <w:t xml:space="preserve">            </w:t>
+      </w:r>
+      <w:proofErr w:type="spellStart"/>
+      <w:r>
+        <w:rPr>
+          <w:rFonts w:asciiTheme="majorHAnsi" w:eastAsia="Times New Roman" w:hAnsiTheme="majorHAnsi" w:cstheme="majorHAnsi"/>
+          <w:color w:val="333333"/>
+          <w:szCs w:val="24"/>
+        </w:rPr>
+        <w:t>alert</w:t>
+      </w:r>
+      <w:proofErr w:type="spellEnd"/>
+      <w:r>
+        <w:rPr>
+          <w:rFonts w:asciiTheme="majorHAnsi" w:eastAsia="Times New Roman" w:hAnsiTheme="majorHAnsi" w:cstheme="majorHAnsi"/>
+          <w:color w:val="333333"/>
+          <w:szCs w:val="24"/>
+        </w:rPr>
+        <w:t xml:space="preserve"> (Bienvenido a mi página de ángeles)</w:t>
       </w:r>
     </w:p>
     <w:p>
@@ -367,6 +443,7 @@
           <w:color w:val="333333"/>
           <w:szCs w:val="24"/>
         </w:rPr>
+        <w:lastRenderedPageBreak/>
         <w:t xml:space="preserve">    </w:t>
       </w:r>
       <w:r>
@@ -424,7 +501,6 @@
           <w:szCs w:val="24"/>
           <w:lang w:val="en-US"/>
         </w:rPr>
-        <w:lastRenderedPageBreak/>
         <w:t>&lt;body&gt;</w:t>
       </w:r>
     </w:p>
@@ -449,7 +525,47 @@
           <w:szCs w:val="24"/>
           <w:lang w:val="en-US"/>
         </w:rPr>
-        <w:t>&lt;img src="D:\Pruebas\angel.jpg"/&gt;</w:t>
+        <w:t>&lt;</w:t>
+      </w:r>
+      <w:proofErr w:type="spellStart"/>
+      <w:r>
+        <w:rPr>
+          <w:rFonts w:asciiTheme="majorHAnsi" w:eastAsia="Times New Roman" w:hAnsiTheme="majorHAnsi" w:cstheme="majorHAnsi"/>
+          <w:color w:val="333333"/>
+          <w:szCs w:val="24"/>
+          <w:lang w:val="en-US"/>
+        </w:rPr>
+        <w:t>img</w:t>
+      </w:r>
+      <w:proofErr w:type="spellEnd"/>
+      <w:r>
+        <w:rPr>
+          <w:rFonts w:asciiTheme="majorHAnsi" w:eastAsia="Times New Roman" w:hAnsiTheme="majorHAnsi" w:cstheme="majorHAnsi"/>
+          <w:color w:val="333333"/>
+          <w:szCs w:val="24"/>
+          <w:lang w:val="en-US"/>
+        </w:rPr>
+        <w:t xml:space="preserve"> </w:t>
+      </w:r>
+      <w:proofErr w:type="spellStart"/>
+      <w:r>
+        <w:rPr>
+          <w:rFonts w:asciiTheme="majorHAnsi" w:eastAsia="Times New Roman" w:hAnsiTheme="majorHAnsi" w:cstheme="majorHAnsi"/>
+          <w:color w:val="333333"/>
+          <w:szCs w:val="24"/>
+          <w:lang w:val="en-US"/>
+        </w:rPr>
+        <w:t>src</w:t>
+      </w:r>
+      <w:proofErr w:type="spellEnd"/>
+      <w:r>
+        <w:rPr>
+          <w:rFonts w:asciiTheme="majorHAnsi" w:eastAsia="Times New Roman" w:hAnsiTheme="majorHAnsi" w:cstheme="majorHAnsi"/>
+          <w:color w:val="333333"/>
+          <w:szCs w:val="24"/>
+          <w:lang w:val="en-US"/>
+        </w:rPr>
+        <w:t>="D:\Pruebas\angel.jpg"/&gt;</w:t>
       </w:r>
     </w:p>
     <w:p>
@@ -565,7 +681,7 @@
                     <pic:cNvPicPr/>
                   </pic:nvPicPr>
                   <pic:blipFill>
-                    <a:blip r:embed="rId11"/>
+                    <a:blip r:embed="rId12"/>
                     <a:stretch>
                       <a:fillRect/>
                     </a:stretch>
@@ -620,7 +736,7 @@
                     <pic:cNvPicPr/>
                   </pic:nvPicPr>
                   <pic:blipFill>
-                    <a:blip r:embed="rId12"/>
+                    <a:blip r:embed="rId13"/>
                     <a:stretch>
                       <a:fillRect/>
                     </a:stretch>
@@ -676,7 +792,7 @@
                     <pic:cNvPicPr/>
                   </pic:nvPicPr>
                   <pic:blipFill>
-                    <a:blip r:embed="rId13"/>
+                    <a:blip r:embed="rId14"/>
                     <a:stretch>
                       <a:fillRect/>
                     </a:stretch>
@@ -806,7 +922,27 @@
           <w:lang w:val="en-US"/>
         </w:rPr>
         <w:lastRenderedPageBreak/>
-        <w:t>  &lt;title&gt;Ángeles&lt;/title&gt;</w:t>
+        <w:t>  &lt;title&gt;</w:t>
+      </w:r>
+      <w:proofErr w:type="spellStart"/>
+      <w:r>
+        <w:rPr>
+          <w:rFonts w:asciiTheme="majorHAnsi" w:eastAsia="Times New Roman" w:hAnsiTheme="majorHAnsi" w:cstheme="majorHAnsi"/>
+          <w:color w:val="333333"/>
+          <w:szCs w:val="24"/>
+          <w:lang w:val="en-US"/>
+        </w:rPr>
+        <w:t>Ángeles</w:t>
+      </w:r>
+      <w:proofErr w:type="spellEnd"/>
+      <w:r>
+        <w:rPr>
+          <w:rFonts w:asciiTheme="majorHAnsi" w:eastAsia="Times New Roman" w:hAnsiTheme="majorHAnsi" w:cstheme="majorHAnsi"/>
+          <w:color w:val="333333"/>
+          <w:szCs w:val="24"/>
+          <w:lang w:val="en-US"/>
+        </w:rPr>
+        <w:t>&lt;/title&gt;</w:t>
       </w:r>
     </w:p>
     <w:p>
@@ -830,7 +966,27 @@
           <w:szCs w:val="24"/>
           <w:lang w:val="en-US"/>
         </w:rPr>
-        <w:t>&lt;script type="text/javascript"&gt;</w:t>
+        <w:t>&lt;script type="text/</w:t>
+      </w:r>
+      <w:proofErr w:type="spellStart"/>
+      <w:r>
+        <w:rPr>
+          <w:rFonts w:asciiTheme="majorHAnsi" w:eastAsia="Times New Roman" w:hAnsiTheme="majorHAnsi" w:cstheme="majorHAnsi"/>
+          <w:color w:val="333333"/>
+          <w:szCs w:val="24"/>
+          <w:lang w:val="en-US"/>
+        </w:rPr>
+        <w:t>javascript</w:t>
+      </w:r>
+      <w:proofErr w:type="spellEnd"/>
+      <w:r>
+        <w:rPr>
+          <w:rFonts w:asciiTheme="majorHAnsi" w:eastAsia="Times New Roman" w:hAnsiTheme="majorHAnsi" w:cstheme="majorHAnsi"/>
+          <w:color w:val="333333"/>
+          <w:szCs w:val="24"/>
+          <w:lang w:val="en-US"/>
+        </w:rPr>
+        <w:t>"&gt;</w:t>
       </w:r>
     </w:p>
     <w:p>
@@ -847,6 +1003,7 @@
           <w:lang w:val="es-419"/>
         </w:rPr>
       </w:pPr>
+      <w:proofErr w:type="spellStart"/>
       <w:r>
         <w:rPr>
           <w:rFonts w:asciiTheme="majorHAnsi" w:eastAsia="Times New Roman" w:hAnsiTheme="majorHAnsi" w:cstheme="majorHAnsi"/>
@@ -854,7 +1011,17 @@
           <w:szCs w:val="24"/>
           <w:lang w:val="es-419"/>
         </w:rPr>
-        <w:t>function mostrarMensaje1() { </w:t>
+        <w:t>function</w:t>
+      </w:r>
+      <w:proofErr w:type="spellEnd"/>
+      <w:r>
+        <w:rPr>
+          <w:rFonts w:asciiTheme="majorHAnsi" w:eastAsia="Times New Roman" w:hAnsiTheme="majorHAnsi" w:cstheme="majorHAnsi"/>
+          <w:color w:val="333333"/>
+          <w:szCs w:val="24"/>
+          <w:lang w:val="es-419"/>
+        </w:rPr>
+        <w:t xml:space="preserve"> mostrarMensaje1() { </w:t>
       </w:r>
     </w:p>
     <w:p>
@@ -871,6 +1038,7 @@
           <w:lang w:val="es-419"/>
         </w:rPr>
       </w:pPr>
+      <w:proofErr w:type="spellStart"/>
       <w:r>
         <w:rPr>
           <w:rFonts w:asciiTheme="majorHAnsi" w:eastAsia="Times New Roman" w:hAnsiTheme="majorHAnsi" w:cstheme="majorHAnsi"/>
@@ -878,7 +1046,37 @@
           <w:szCs w:val="24"/>
           <w:lang w:val="es-419"/>
         </w:rPr>
-        <w:t>var angel;</w:t>
+        <w:t>var</w:t>
+      </w:r>
+      <w:proofErr w:type="spellEnd"/>
+      <w:r>
+        <w:rPr>
+          <w:rFonts w:asciiTheme="majorHAnsi" w:eastAsia="Times New Roman" w:hAnsiTheme="majorHAnsi" w:cstheme="majorHAnsi"/>
+          <w:color w:val="333333"/>
+          <w:szCs w:val="24"/>
+          <w:lang w:val="es-419"/>
+        </w:rPr>
+        <w:t xml:space="preserve"> </w:t>
+      </w:r>
+      <w:proofErr w:type="spellStart"/>
+      <w:r>
+        <w:rPr>
+          <w:rFonts w:asciiTheme="majorHAnsi" w:eastAsia="Times New Roman" w:hAnsiTheme="majorHAnsi" w:cstheme="majorHAnsi"/>
+          <w:color w:val="333333"/>
+          <w:szCs w:val="24"/>
+          <w:lang w:val="es-419"/>
+        </w:rPr>
+        <w:t>angel</w:t>
+      </w:r>
+      <w:proofErr w:type="spellEnd"/>
+      <w:r>
+        <w:rPr>
+          <w:rFonts w:asciiTheme="majorHAnsi" w:eastAsia="Times New Roman" w:hAnsiTheme="majorHAnsi" w:cstheme="majorHAnsi"/>
+          <w:color w:val="333333"/>
+          <w:szCs w:val="24"/>
+          <w:lang w:val="es-419"/>
+        </w:rPr>
+        <w:t>;</w:t>
       </w:r>
     </w:p>
     <w:p>
@@ -894,13 +1092,59 @@
           <w:szCs w:val="21"/>
         </w:rPr>
       </w:pPr>
+      <w:proofErr w:type="spellStart"/>
       <w:r>
         <w:rPr>
           <w:rFonts w:asciiTheme="majorHAnsi" w:eastAsia="Times New Roman" w:hAnsiTheme="majorHAnsi" w:cstheme="majorHAnsi"/>
           <w:color w:val="333333"/>
           <w:szCs w:val="24"/>
         </w:rPr>
-        <w:t>angel = prompt ('Por favor introduce nombre del angel:')</w:t>
+        <w:t>angel</w:t>
+      </w:r>
+      <w:proofErr w:type="spellEnd"/>
+      <w:r>
+        <w:rPr>
+          <w:rFonts w:asciiTheme="majorHAnsi" w:eastAsia="Times New Roman" w:hAnsiTheme="majorHAnsi" w:cstheme="majorHAnsi"/>
+          <w:color w:val="333333"/>
+          <w:szCs w:val="24"/>
+        </w:rPr>
+        <w:t xml:space="preserve"> = </w:t>
+      </w:r>
+      <w:proofErr w:type="spellStart"/>
+      <w:r>
+        <w:rPr>
+          <w:rFonts w:asciiTheme="majorHAnsi" w:eastAsia="Times New Roman" w:hAnsiTheme="majorHAnsi" w:cstheme="majorHAnsi"/>
+          <w:color w:val="333333"/>
+          <w:szCs w:val="24"/>
+        </w:rPr>
+        <w:t>prompt</w:t>
+      </w:r>
+      <w:proofErr w:type="spellEnd"/>
+      <w:r>
+        <w:rPr>
+          <w:rFonts w:asciiTheme="majorHAnsi" w:eastAsia="Times New Roman" w:hAnsiTheme="majorHAnsi" w:cstheme="majorHAnsi"/>
+          <w:color w:val="333333"/>
+          <w:szCs w:val="24"/>
+        </w:rPr>
+        <w:t xml:space="preserve"> ('Por favor introduce nombre del </w:t>
+      </w:r>
+      <w:proofErr w:type="spellStart"/>
+      <w:r>
+        <w:rPr>
+          <w:rFonts w:asciiTheme="majorHAnsi" w:eastAsia="Times New Roman" w:hAnsiTheme="majorHAnsi" w:cstheme="majorHAnsi"/>
+          <w:color w:val="333333"/>
+          <w:szCs w:val="24"/>
+        </w:rPr>
+        <w:t>angel</w:t>
+      </w:r>
+      <w:proofErr w:type="spellEnd"/>
+      <w:r>
+        <w:rPr>
+          <w:rFonts w:asciiTheme="majorHAnsi" w:eastAsia="Times New Roman" w:hAnsiTheme="majorHAnsi" w:cstheme="majorHAnsi"/>
+          <w:color w:val="333333"/>
+          <w:szCs w:val="24"/>
+        </w:rPr>
+        <w:t>:')</w:t>
       </w:r>
     </w:p>
     <w:p>
@@ -916,13 +1160,77 @@
           <w:szCs w:val="21"/>
         </w:rPr>
       </w:pPr>
+      <w:proofErr w:type="spellStart"/>
       <w:r>
         <w:rPr>
           <w:rFonts w:asciiTheme="majorHAnsi" w:eastAsia="Times New Roman" w:hAnsiTheme="majorHAnsi" w:cstheme="majorHAnsi"/>
           <w:color w:val="333333"/>
           <w:szCs w:val="24"/>
         </w:rPr>
-        <w:t>if (angel =="") { aler ('No has escrito el nombre de tu angel'); }</w:t>
+        <w:t>if</w:t>
+      </w:r>
+      <w:proofErr w:type="spellEnd"/>
+      <w:r>
+        <w:rPr>
+          <w:rFonts w:asciiTheme="majorHAnsi" w:eastAsia="Times New Roman" w:hAnsiTheme="majorHAnsi" w:cstheme="majorHAnsi"/>
+          <w:color w:val="333333"/>
+          <w:szCs w:val="24"/>
+        </w:rPr>
+        <w:t xml:space="preserve"> (</w:t>
+      </w:r>
+      <w:proofErr w:type="spellStart"/>
+      <w:r>
+        <w:rPr>
+          <w:rFonts w:asciiTheme="majorHAnsi" w:eastAsia="Times New Roman" w:hAnsiTheme="majorHAnsi" w:cstheme="majorHAnsi"/>
+          <w:color w:val="333333"/>
+          <w:szCs w:val="24"/>
+        </w:rPr>
+        <w:t>angel</w:t>
+      </w:r>
+      <w:proofErr w:type="spellEnd"/>
+      <w:r>
+        <w:rPr>
+          <w:rFonts w:asciiTheme="majorHAnsi" w:eastAsia="Times New Roman" w:hAnsiTheme="majorHAnsi" w:cstheme="majorHAnsi"/>
+          <w:color w:val="333333"/>
+          <w:szCs w:val="24"/>
+        </w:rPr>
+        <w:t xml:space="preserve"> =="") { </w:t>
+      </w:r>
+      <w:proofErr w:type="spellStart"/>
+      <w:r>
+        <w:rPr>
+          <w:rFonts w:asciiTheme="majorHAnsi" w:eastAsia="Times New Roman" w:hAnsiTheme="majorHAnsi" w:cstheme="majorHAnsi"/>
+          <w:color w:val="333333"/>
+          <w:szCs w:val="24"/>
+        </w:rPr>
+        <w:t>aler</w:t>
+      </w:r>
+      <w:proofErr w:type="spellEnd"/>
+      <w:r>
+        <w:rPr>
+          <w:rFonts w:asciiTheme="majorHAnsi" w:eastAsia="Times New Roman" w:hAnsiTheme="majorHAnsi" w:cstheme="majorHAnsi"/>
+          <w:color w:val="333333"/>
+          <w:szCs w:val="24"/>
+        </w:rPr>
+        <w:t xml:space="preserve"> ('No has escrito el nombre de tu </w:t>
+      </w:r>
+      <w:proofErr w:type="spellStart"/>
+      <w:r>
+        <w:rPr>
+          <w:rFonts w:asciiTheme="majorHAnsi" w:eastAsia="Times New Roman" w:hAnsiTheme="majorHAnsi" w:cstheme="majorHAnsi"/>
+          <w:color w:val="333333"/>
+          <w:szCs w:val="24"/>
+        </w:rPr>
+        <w:t>angel</w:t>
+      </w:r>
+      <w:proofErr w:type="spellEnd"/>
+      <w:r>
+        <w:rPr>
+          <w:rFonts w:asciiTheme="majorHAnsi" w:eastAsia="Times New Roman" w:hAnsiTheme="majorHAnsi" w:cstheme="majorHAnsi"/>
+          <w:color w:val="333333"/>
+          <w:szCs w:val="24"/>
+        </w:rPr>
+        <w:t>'); }</w:t>
       </w:r>
     </w:p>
     <w:p>
@@ -947,6 +1255,7 @@
         </w:rPr>
         <w:t xml:space="preserve">        </w:t>
       </w:r>
+      <w:proofErr w:type="spellStart"/>
       <w:r>
         <w:rPr>
           <w:rFonts w:asciiTheme="majorHAnsi" w:eastAsia="Times New Roman" w:hAnsiTheme="majorHAnsi" w:cstheme="majorHAnsi"/>
@@ -954,7 +1263,37 @@
           <w:szCs w:val="24"/>
           <w:lang w:val="es-419"/>
         </w:rPr>
-        <w:t>switc (angel) {</w:t>
+        <w:t>switc</w:t>
+      </w:r>
+      <w:proofErr w:type="spellEnd"/>
+      <w:r>
+        <w:rPr>
+          <w:rFonts w:asciiTheme="majorHAnsi" w:eastAsia="Times New Roman" w:hAnsiTheme="majorHAnsi" w:cstheme="majorHAnsi"/>
+          <w:color w:val="333333"/>
+          <w:szCs w:val="24"/>
+          <w:lang w:val="es-419"/>
+        </w:rPr>
+        <w:t xml:space="preserve"> (</w:t>
+      </w:r>
+      <w:proofErr w:type="spellStart"/>
+      <w:r>
+        <w:rPr>
+          <w:rFonts w:asciiTheme="majorHAnsi" w:eastAsia="Times New Roman" w:hAnsiTheme="majorHAnsi" w:cstheme="majorHAnsi"/>
+          <w:color w:val="333333"/>
+          <w:szCs w:val="24"/>
+          <w:lang w:val="es-419"/>
+        </w:rPr>
+        <w:t>angel</w:t>
+      </w:r>
+      <w:proofErr w:type="spellEnd"/>
+      <w:r>
+        <w:rPr>
+          <w:rFonts w:asciiTheme="majorHAnsi" w:eastAsia="Times New Roman" w:hAnsiTheme="majorHAnsi" w:cstheme="majorHAnsi"/>
+          <w:color w:val="333333"/>
+          <w:szCs w:val="24"/>
+          <w:lang w:val="es-419"/>
+        </w:rPr>
+        <w:t>) {</w:t>
       </w:r>
     </w:p>
     <w:p>
@@ -976,7 +1315,43 @@
           <w:color w:val="333333"/>
           <w:szCs w:val="24"/>
         </w:rPr>
-        <w:t>            case "miguel": alert ("Tienes el angel de la protección"); break;</w:t>
+        <w:t xml:space="preserve">            case "miguel": </w:t>
+      </w:r>
+      <w:proofErr w:type="spellStart"/>
+      <w:r>
+        <w:rPr>
+          <w:rFonts w:asciiTheme="majorHAnsi" w:eastAsia="Times New Roman" w:hAnsiTheme="majorHAnsi" w:cstheme="majorHAnsi"/>
+          <w:color w:val="333333"/>
+          <w:szCs w:val="24"/>
+        </w:rPr>
+        <w:t>alert</w:t>
+      </w:r>
+      <w:proofErr w:type="spellEnd"/>
+      <w:r>
+        <w:rPr>
+          <w:rFonts w:asciiTheme="majorHAnsi" w:eastAsia="Times New Roman" w:hAnsiTheme="majorHAnsi" w:cstheme="majorHAnsi"/>
+          <w:color w:val="333333"/>
+          <w:szCs w:val="24"/>
+        </w:rPr>
+        <w:t xml:space="preserve"> ("Tienes el </w:t>
+      </w:r>
+      <w:proofErr w:type="spellStart"/>
+      <w:r>
+        <w:rPr>
+          <w:rFonts w:asciiTheme="majorHAnsi" w:eastAsia="Times New Roman" w:hAnsiTheme="majorHAnsi" w:cstheme="majorHAnsi"/>
+          <w:color w:val="333333"/>
+          <w:szCs w:val="24"/>
+        </w:rPr>
+        <w:t>angel</w:t>
+      </w:r>
+      <w:proofErr w:type="spellEnd"/>
+      <w:r>
+        <w:rPr>
+          <w:rFonts w:asciiTheme="majorHAnsi" w:eastAsia="Times New Roman" w:hAnsiTheme="majorHAnsi" w:cstheme="majorHAnsi"/>
+          <w:color w:val="333333"/>
+          <w:szCs w:val="24"/>
+        </w:rPr>
+        <w:t xml:space="preserve"> de la protección"); break;</w:t>
       </w:r>
     </w:p>
     <w:p>
@@ -998,7 +1373,61 @@
           <w:color w:val="333333"/>
           <w:szCs w:val="24"/>
         </w:rPr>
-        <w:t>            case "uriel": alert ("Tienes el angel de la prosperidad");</w:t>
+        <w:t>            case "</w:t>
+      </w:r>
+      <w:proofErr w:type="spellStart"/>
+      <w:r>
+        <w:rPr>
+          <w:rFonts w:asciiTheme="majorHAnsi" w:eastAsia="Times New Roman" w:hAnsiTheme="majorHAnsi" w:cstheme="majorHAnsi"/>
+          <w:color w:val="333333"/>
+          <w:szCs w:val="24"/>
+        </w:rPr>
+        <w:t>uriel</w:t>
+      </w:r>
+      <w:proofErr w:type="spellEnd"/>
+      <w:r>
+        <w:rPr>
+          <w:rFonts w:asciiTheme="majorHAnsi" w:eastAsia="Times New Roman" w:hAnsiTheme="majorHAnsi" w:cstheme="majorHAnsi"/>
+          <w:color w:val="333333"/>
+          <w:szCs w:val="24"/>
+        </w:rPr>
+        <w:t xml:space="preserve">": </w:t>
+      </w:r>
+      <w:proofErr w:type="spellStart"/>
+      <w:r>
+        <w:rPr>
+          <w:rFonts w:asciiTheme="majorHAnsi" w:eastAsia="Times New Roman" w:hAnsiTheme="majorHAnsi" w:cstheme="majorHAnsi"/>
+          <w:color w:val="333333"/>
+          <w:szCs w:val="24"/>
+        </w:rPr>
+        <w:t>alert</w:t>
+      </w:r>
+      <w:proofErr w:type="spellEnd"/>
+      <w:r>
+        <w:rPr>
+          <w:rFonts w:asciiTheme="majorHAnsi" w:eastAsia="Times New Roman" w:hAnsiTheme="majorHAnsi" w:cstheme="majorHAnsi"/>
+          <w:color w:val="333333"/>
+          <w:szCs w:val="24"/>
+        </w:rPr>
+        <w:t xml:space="preserve"> ("Tienes el </w:t>
+      </w:r>
+      <w:proofErr w:type="spellStart"/>
+      <w:r>
+        <w:rPr>
+          <w:rFonts w:asciiTheme="majorHAnsi" w:eastAsia="Times New Roman" w:hAnsiTheme="majorHAnsi" w:cstheme="majorHAnsi"/>
+          <w:color w:val="333333"/>
+          <w:szCs w:val="24"/>
+        </w:rPr>
+        <w:t>angel</w:t>
+      </w:r>
+      <w:proofErr w:type="spellEnd"/>
+      <w:r>
+        <w:rPr>
+          <w:rFonts w:asciiTheme="majorHAnsi" w:eastAsia="Times New Roman" w:hAnsiTheme="majorHAnsi" w:cstheme="majorHAnsi"/>
+          <w:color w:val="333333"/>
+          <w:szCs w:val="24"/>
+        </w:rPr>
+        <w:t xml:space="preserve"> de la prosperidad");</w:t>
       </w:r>
     </w:p>
     <w:p>
@@ -1020,7 +1449,61 @@
           <w:color w:val="333333"/>
           <w:szCs w:val="24"/>
         </w:rPr>
-        <w:t>            case rafael: alert ("Tienes el angel de la sanación"); break;</w:t>
+        <w:t xml:space="preserve">            case </w:t>
+      </w:r>
+      <w:proofErr w:type="spellStart"/>
+      <w:r>
+        <w:rPr>
+          <w:rFonts w:asciiTheme="majorHAnsi" w:eastAsia="Times New Roman" w:hAnsiTheme="majorHAnsi" w:cstheme="majorHAnsi"/>
+          <w:color w:val="333333"/>
+          <w:szCs w:val="24"/>
+        </w:rPr>
+        <w:t>rafael</w:t>
+      </w:r>
+      <w:proofErr w:type="spellEnd"/>
+      <w:r>
+        <w:rPr>
+          <w:rFonts w:asciiTheme="majorHAnsi" w:eastAsia="Times New Roman" w:hAnsiTheme="majorHAnsi" w:cstheme="majorHAnsi"/>
+          <w:color w:val="333333"/>
+          <w:szCs w:val="24"/>
+        </w:rPr>
+        <w:t xml:space="preserve">: </w:t>
+      </w:r>
+      <w:proofErr w:type="spellStart"/>
+      <w:r>
+        <w:rPr>
+          <w:rFonts w:asciiTheme="majorHAnsi" w:eastAsia="Times New Roman" w:hAnsiTheme="majorHAnsi" w:cstheme="majorHAnsi"/>
+          <w:color w:val="333333"/>
+          <w:szCs w:val="24"/>
+        </w:rPr>
+        <w:t>alert</w:t>
+      </w:r>
+      <w:proofErr w:type="spellEnd"/>
+      <w:r>
+        <w:rPr>
+          <w:rFonts w:asciiTheme="majorHAnsi" w:eastAsia="Times New Roman" w:hAnsiTheme="majorHAnsi" w:cstheme="majorHAnsi"/>
+          <w:color w:val="333333"/>
+          <w:szCs w:val="24"/>
+        </w:rPr>
+        <w:t xml:space="preserve"> ("Tienes el </w:t>
+      </w:r>
+      <w:proofErr w:type="spellStart"/>
+      <w:r>
+        <w:rPr>
+          <w:rFonts w:asciiTheme="majorHAnsi" w:eastAsia="Times New Roman" w:hAnsiTheme="majorHAnsi" w:cstheme="majorHAnsi"/>
+          <w:color w:val="333333"/>
+          <w:szCs w:val="24"/>
+        </w:rPr>
+        <w:t>angel</w:t>
+      </w:r>
+      <w:proofErr w:type="spellEnd"/>
+      <w:r>
+        <w:rPr>
+          <w:rFonts w:asciiTheme="majorHAnsi" w:eastAsia="Times New Roman" w:hAnsiTheme="majorHAnsi" w:cstheme="majorHAnsi"/>
+          <w:color w:val="333333"/>
+          <w:szCs w:val="24"/>
+        </w:rPr>
+        <w:t xml:space="preserve"> de la sanación"); break;</w:t>
       </w:r>
     </w:p>
     <w:p>
@@ -1042,7 +1525,43 @@
           <w:color w:val="333333"/>
           <w:szCs w:val="24"/>
         </w:rPr>
-        <w:t>            default: alert ("No es un angel"); break;</w:t>
+        <w:t xml:space="preserve">            default: </w:t>
+      </w:r>
+      <w:proofErr w:type="spellStart"/>
+      <w:r>
+        <w:rPr>
+          <w:rFonts w:asciiTheme="majorHAnsi" w:eastAsia="Times New Roman" w:hAnsiTheme="majorHAnsi" w:cstheme="majorHAnsi"/>
+          <w:color w:val="333333"/>
+          <w:szCs w:val="24"/>
+        </w:rPr>
+        <w:t>alert</w:t>
+      </w:r>
+      <w:proofErr w:type="spellEnd"/>
+      <w:r>
+        <w:rPr>
+          <w:rFonts w:asciiTheme="majorHAnsi" w:eastAsia="Times New Roman" w:hAnsiTheme="majorHAnsi" w:cstheme="majorHAnsi"/>
+          <w:color w:val="333333"/>
+          <w:szCs w:val="24"/>
+        </w:rPr>
+        <w:t xml:space="preserve"> ("No es un </w:t>
+      </w:r>
+      <w:proofErr w:type="spellStart"/>
+      <w:r>
+        <w:rPr>
+          <w:rFonts w:asciiTheme="majorHAnsi" w:eastAsia="Times New Roman" w:hAnsiTheme="majorHAnsi" w:cstheme="majorHAnsi"/>
+          <w:color w:val="333333"/>
+          <w:szCs w:val="24"/>
+        </w:rPr>
+        <w:t>angel</w:t>
+      </w:r>
+      <w:proofErr w:type="spellEnd"/>
+      <w:r>
+        <w:rPr>
+          <w:rFonts w:asciiTheme="majorHAnsi" w:eastAsia="Times New Roman" w:hAnsiTheme="majorHAnsi" w:cstheme="majorHAnsi"/>
+          <w:color w:val="333333"/>
+          <w:szCs w:val="24"/>
+        </w:rPr>
+        <w:t>"); break;</w:t>
       </w:r>
     </w:p>
     <w:p>
@@ -1170,7 +1689,27 @@
           <w:szCs w:val="24"/>
           <w:lang w:val="es-419"/>
         </w:rPr>
-        <w:t>&lt;body&gt;</w:t>
+        <w:t>&lt;</w:t>
+      </w:r>
+      <w:proofErr w:type="spellStart"/>
+      <w:r>
+        <w:rPr>
+          <w:rFonts w:asciiTheme="majorHAnsi" w:eastAsia="Times New Roman" w:hAnsiTheme="majorHAnsi" w:cstheme="majorHAnsi"/>
+          <w:color w:val="333333"/>
+          <w:szCs w:val="24"/>
+          <w:lang w:val="es-419"/>
+        </w:rPr>
+        <w:t>body</w:t>
+      </w:r>
+      <w:proofErr w:type="spellEnd"/>
+      <w:r>
+        <w:rPr>
+          <w:rFonts w:asciiTheme="majorHAnsi" w:eastAsia="Times New Roman" w:hAnsiTheme="majorHAnsi" w:cstheme="majorHAnsi"/>
+          <w:color w:val="333333"/>
+          <w:szCs w:val="24"/>
+          <w:lang w:val="es-419"/>
+        </w:rPr>
+        <w:t>&gt;</w:t>
       </w:r>
     </w:p>
     <w:p>
@@ -1194,7 +1733,27 @@
           <w:szCs w:val="24"/>
           <w:lang w:val="es-419"/>
         </w:rPr>
-        <w:t>&lt;div&gt;</w:t>
+        <w:t>&lt;</w:t>
+      </w:r>
+      <w:proofErr w:type="spellStart"/>
+      <w:r>
+        <w:rPr>
+          <w:rFonts w:asciiTheme="majorHAnsi" w:eastAsia="Times New Roman" w:hAnsiTheme="majorHAnsi" w:cstheme="majorHAnsi"/>
+          <w:color w:val="333333"/>
+          <w:szCs w:val="24"/>
+          <w:lang w:val="es-419"/>
+        </w:rPr>
+        <w:t>div</w:t>
+      </w:r>
+      <w:proofErr w:type="spellEnd"/>
+      <w:r>
+        <w:rPr>
+          <w:rFonts w:asciiTheme="majorHAnsi" w:eastAsia="Times New Roman" w:hAnsiTheme="majorHAnsi" w:cstheme="majorHAnsi"/>
+          <w:color w:val="333333"/>
+          <w:szCs w:val="24"/>
+          <w:lang w:val="es-419"/>
+        </w:rPr>
+        <w:t>&gt;</w:t>
       </w:r>
     </w:p>
     <w:p>
@@ -1216,7 +1775,25 @@
           <w:color w:val="333333"/>
           <w:szCs w:val="24"/>
         </w:rPr>
-        <w:t>&lt;p&gt;Aquí un párrafo de texto situado antes de la imagen, dentro de un div contenedor&lt;/p&gt;</w:t>
+        <w:t xml:space="preserve">&lt;p&gt;Aquí un párrafo de texto situado antes de la imagen, dentro de un </w:t>
+      </w:r>
+      <w:proofErr w:type="spellStart"/>
+      <w:r>
+        <w:rPr>
+          <w:rFonts w:asciiTheme="majorHAnsi" w:eastAsia="Times New Roman" w:hAnsiTheme="majorHAnsi" w:cstheme="majorHAnsi"/>
+          <w:color w:val="333333"/>
+          <w:szCs w:val="24"/>
+        </w:rPr>
+        <w:t>div</w:t>
+      </w:r>
+      <w:proofErr w:type="spellEnd"/>
+      <w:r>
+        <w:rPr>
+          <w:rFonts w:asciiTheme="majorHAnsi" w:eastAsia="Times New Roman" w:hAnsiTheme="majorHAnsi" w:cstheme="majorHAnsi"/>
+          <w:color w:val="333333"/>
+          <w:szCs w:val="24"/>
+        </w:rPr>
+        <w:t xml:space="preserve"> contenedor&lt;/p&gt;</w:t>
       </w:r>
     </w:p>
     <w:p>
@@ -1238,7 +1815,133 @@
           <w:color w:val="333333"/>
           <w:szCs w:val="24"/>
         </w:rPr>
-        <w:t>&lt;img onclick="mostrarMensaje1()" src="angel.jpg" alt="Angel" title="Angel, un útil editor de texto"&gt;</w:t>
+        <w:t>&lt;</w:t>
+      </w:r>
+      <w:proofErr w:type="spellStart"/>
+      <w:r>
+        <w:rPr>
+          <w:rFonts w:asciiTheme="majorHAnsi" w:eastAsia="Times New Roman" w:hAnsiTheme="majorHAnsi" w:cstheme="majorHAnsi"/>
+          <w:color w:val="333333"/>
+          <w:szCs w:val="24"/>
+        </w:rPr>
+        <w:t>img</w:t>
+      </w:r>
+      <w:proofErr w:type="spellEnd"/>
+      <w:r>
+        <w:rPr>
+          <w:rFonts w:asciiTheme="majorHAnsi" w:eastAsia="Times New Roman" w:hAnsiTheme="majorHAnsi" w:cstheme="majorHAnsi"/>
+          <w:color w:val="333333"/>
+          <w:szCs w:val="24"/>
+        </w:rPr>
+        <w:t xml:space="preserve"> </w:t>
+      </w:r>
+      <w:proofErr w:type="spellStart"/>
+      <w:r>
+        <w:rPr>
+          <w:rFonts w:asciiTheme="majorHAnsi" w:eastAsia="Times New Roman" w:hAnsiTheme="majorHAnsi" w:cstheme="majorHAnsi"/>
+          <w:color w:val="333333"/>
+          <w:szCs w:val="24"/>
+        </w:rPr>
+        <w:t>onclick</w:t>
+      </w:r>
+      <w:proofErr w:type="spellEnd"/>
+      <w:r>
+        <w:rPr>
+          <w:rFonts w:asciiTheme="majorHAnsi" w:eastAsia="Times New Roman" w:hAnsiTheme="majorHAnsi" w:cstheme="majorHAnsi"/>
+          <w:color w:val="333333"/>
+          <w:szCs w:val="24"/>
+        </w:rPr>
+        <w:t xml:space="preserve">="mostrarMensaje1()" </w:t>
+      </w:r>
+      <w:proofErr w:type="spellStart"/>
+      <w:r>
+        <w:rPr>
+          <w:rFonts w:asciiTheme="majorHAnsi" w:eastAsia="Times New Roman" w:hAnsiTheme="majorHAnsi" w:cstheme="majorHAnsi"/>
+          <w:color w:val="333333"/>
+          <w:szCs w:val="24"/>
+        </w:rPr>
+        <w:t>src</w:t>
+      </w:r>
+      <w:proofErr w:type="spellEnd"/>
+      <w:r>
+        <w:rPr>
+          <w:rFonts w:asciiTheme="majorHAnsi" w:eastAsia="Times New Roman" w:hAnsiTheme="majorHAnsi" w:cstheme="majorHAnsi"/>
+          <w:color w:val="333333"/>
+          <w:szCs w:val="24"/>
+        </w:rPr>
+        <w:t xml:space="preserve">="angel.jpg" </w:t>
+      </w:r>
+      <w:proofErr w:type="spellStart"/>
+      <w:r>
+        <w:rPr>
+          <w:rFonts w:asciiTheme="majorHAnsi" w:eastAsia="Times New Roman" w:hAnsiTheme="majorHAnsi" w:cstheme="majorHAnsi"/>
+          <w:color w:val="333333"/>
+          <w:szCs w:val="24"/>
+        </w:rPr>
+        <w:t>alt</w:t>
+      </w:r>
+      <w:proofErr w:type="spellEnd"/>
+      <w:r>
+        <w:rPr>
+          <w:rFonts w:asciiTheme="majorHAnsi" w:eastAsia="Times New Roman" w:hAnsiTheme="majorHAnsi" w:cstheme="majorHAnsi"/>
+          <w:color w:val="333333"/>
+          <w:szCs w:val="24"/>
+        </w:rPr>
+        <w:t>="</w:t>
+      </w:r>
+      <w:proofErr w:type="spellStart"/>
+      <w:r>
+        <w:rPr>
+          <w:rFonts w:asciiTheme="majorHAnsi" w:eastAsia="Times New Roman" w:hAnsiTheme="majorHAnsi" w:cstheme="majorHAnsi"/>
+          <w:color w:val="333333"/>
+          <w:szCs w:val="24"/>
+        </w:rPr>
+        <w:t>Angel</w:t>
+      </w:r>
+      <w:proofErr w:type="spellEnd"/>
+      <w:r>
+        <w:rPr>
+          <w:rFonts w:asciiTheme="majorHAnsi" w:eastAsia="Times New Roman" w:hAnsiTheme="majorHAnsi" w:cstheme="majorHAnsi"/>
+          <w:color w:val="333333"/>
+          <w:szCs w:val="24"/>
+        </w:rPr>
+        <w:t xml:space="preserve">" </w:t>
+      </w:r>
+      <w:proofErr w:type="spellStart"/>
+      <w:r>
+        <w:rPr>
+          <w:rFonts w:asciiTheme="majorHAnsi" w:eastAsia="Times New Roman" w:hAnsiTheme="majorHAnsi" w:cstheme="majorHAnsi"/>
+          <w:color w:val="333333"/>
+          <w:szCs w:val="24"/>
+        </w:rPr>
+        <w:t>title</w:t>
+      </w:r>
+      <w:proofErr w:type="spellEnd"/>
+      <w:r>
+        <w:rPr>
+          <w:rFonts w:asciiTheme="majorHAnsi" w:eastAsia="Times New Roman" w:hAnsiTheme="majorHAnsi" w:cstheme="majorHAnsi"/>
+          <w:color w:val="333333"/>
+          <w:szCs w:val="24"/>
+        </w:rPr>
+        <w:t>="</w:t>
+      </w:r>
+      <w:proofErr w:type="spellStart"/>
+      <w:r>
+        <w:rPr>
+          <w:rFonts w:asciiTheme="majorHAnsi" w:eastAsia="Times New Roman" w:hAnsiTheme="majorHAnsi" w:cstheme="majorHAnsi"/>
+          <w:color w:val="333333"/>
+          <w:szCs w:val="24"/>
+        </w:rPr>
+        <w:t>Angel</w:t>
+      </w:r>
+      <w:proofErr w:type="spellEnd"/>
+      <w:r>
+        <w:rPr>
+          <w:rFonts w:asciiTheme="majorHAnsi" w:eastAsia="Times New Roman" w:hAnsiTheme="majorHAnsi" w:cstheme="majorHAnsi"/>
+          <w:color w:val="333333"/>
+          <w:szCs w:val="24"/>
+        </w:rPr>
+        <w:t>, un útil editor de texto"&gt;</w:t>
       </w:r>
     </w:p>
     <w:p>
@@ -1261,7 +1964,61 @@
           <w:szCs w:val="24"/>
         </w:rPr>
         <w:lastRenderedPageBreak/>
-        <w:t>&lt;p onclick ="alert('Alerta JavaScript')" style="color: #D2691E;"&gt;Aquí otro párrafo de texto. JavaScript es un lenguaje utilizado para dotar de efectos dinámicos a las páginas web.</w:t>
+        <w:t xml:space="preserve">&lt;p </w:t>
+      </w:r>
+      <w:proofErr w:type="spellStart"/>
+      <w:r>
+        <w:rPr>
+          <w:rFonts w:asciiTheme="majorHAnsi" w:eastAsia="Times New Roman" w:hAnsiTheme="majorHAnsi" w:cstheme="majorHAnsi"/>
+          <w:color w:val="333333"/>
+          <w:szCs w:val="24"/>
+        </w:rPr>
+        <w:t>onclick</w:t>
+      </w:r>
+      <w:proofErr w:type="spellEnd"/>
+      <w:r>
+        <w:rPr>
+          <w:rFonts w:asciiTheme="majorHAnsi" w:eastAsia="Times New Roman" w:hAnsiTheme="majorHAnsi" w:cstheme="majorHAnsi"/>
+          <w:color w:val="333333"/>
+          <w:szCs w:val="24"/>
+        </w:rPr>
+        <w:t xml:space="preserve"> ="</w:t>
+      </w:r>
+      <w:proofErr w:type="spellStart"/>
+      <w:r>
+        <w:rPr>
+          <w:rFonts w:asciiTheme="majorHAnsi" w:eastAsia="Times New Roman" w:hAnsiTheme="majorHAnsi" w:cstheme="majorHAnsi"/>
+          <w:color w:val="333333"/>
+          <w:szCs w:val="24"/>
+        </w:rPr>
+        <w:t>alert</w:t>
+      </w:r>
+      <w:proofErr w:type="spellEnd"/>
+      <w:r>
+        <w:rPr>
+          <w:rFonts w:asciiTheme="majorHAnsi" w:eastAsia="Times New Roman" w:hAnsiTheme="majorHAnsi" w:cstheme="majorHAnsi"/>
+          <w:color w:val="333333"/>
+          <w:szCs w:val="24"/>
+        </w:rPr>
+        <w:t xml:space="preserve">('Alerta JavaScript')" </w:t>
+      </w:r>
+      <w:proofErr w:type="spellStart"/>
+      <w:r>
+        <w:rPr>
+          <w:rFonts w:asciiTheme="majorHAnsi" w:eastAsia="Times New Roman" w:hAnsiTheme="majorHAnsi" w:cstheme="majorHAnsi"/>
+          <w:color w:val="333333"/>
+          <w:szCs w:val="24"/>
+        </w:rPr>
+        <w:t>style</w:t>
+      </w:r>
+      <w:proofErr w:type="spellEnd"/>
+      <w:r>
+        <w:rPr>
+          <w:rFonts w:asciiTheme="majorHAnsi" w:eastAsia="Times New Roman" w:hAnsiTheme="majorHAnsi" w:cstheme="majorHAnsi"/>
+          <w:color w:val="333333"/>
+          <w:szCs w:val="24"/>
+        </w:rPr>
+        <w:t>="color: #D2691E;"&gt;Aquí otro párrafo de texto. JavaScript es un lenguaje utilizado para dotar de efectos dinámicos a las páginas web.</w:t>
       </w:r>
     </w:p>
     <w:p>
@@ -1305,7 +2062,25 @@
           <w:color w:val="333333"/>
           <w:szCs w:val="24"/>
         </w:rPr>
-        <w:t>&lt;/div&gt;</w:t>
+        <w:t>&lt;/</w:t>
+      </w:r>
+      <w:proofErr w:type="spellStart"/>
+      <w:r>
+        <w:rPr>
+          <w:rFonts w:asciiTheme="majorHAnsi" w:eastAsia="Times New Roman" w:hAnsiTheme="majorHAnsi" w:cstheme="majorHAnsi"/>
+          <w:color w:val="333333"/>
+          <w:szCs w:val="24"/>
+        </w:rPr>
+        <w:t>div</w:t>
+      </w:r>
+      <w:proofErr w:type="spellEnd"/>
+      <w:r>
+        <w:rPr>
+          <w:rFonts w:asciiTheme="majorHAnsi" w:eastAsia="Times New Roman" w:hAnsiTheme="majorHAnsi" w:cstheme="majorHAnsi"/>
+          <w:color w:val="333333"/>
+          <w:szCs w:val="24"/>
+        </w:rPr>
+        <w:t>&gt;</w:t>
       </w:r>
     </w:p>
     <w:p>
@@ -1327,7 +2102,25 @@
           <w:color w:val="333333"/>
           <w:szCs w:val="24"/>
         </w:rPr>
-        <w:t>&lt;/body&gt;</w:t>
+        <w:t>&lt;/</w:t>
+      </w:r>
+      <w:proofErr w:type="spellStart"/>
+      <w:r>
+        <w:rPr>
+          <w:rFonts w:asciiTheme="majorHAnsi" w:eastAsia="Times New Roman" w:hAnsiTheme="majorHAnsi" w:cstheme="majorHAnsi"/>
+          <w:color w:val="333333"/>
+          <w:szCs w:val="24"/>
+        </w:rPr>
+        <w:t>body</w:t>
+      </w:r>
+      <w:proofErr w:type="spellEnd"/>
+      <w:r>
+        <w:rPr>
+          <w:rFonts w:asciiTheme="majorHAnsi" w:eastAsia="Times New Roman" w:hAnsiTheme="majorHAnsi" w:cstheme="majorHAnsi"/>
+          <w:color w:val="333333"/>
+          <w:szCs w:val="24"/>
+        </w:rPr>
+        <w:t>&gt;</w:t>
       </w:r>
     </w:p>
     <w:p>
@@ -1349,7 +2142,25 @@
           <w:color w:val="333333"/>
           <w:szCs w:val="24"/>
         </w:rPr>
-        <w:t>&lt;/html&gt;</w:t>
+        <w:t>&lt;/</w:t>
+      </w:r>
+      <w:proofErr w:type="spellStart"/>
+      <w:r>
+        <w:rPr>
+          <w:rFonts w:asciiTheme="majorHAnsi" w:eastAsia="Times New Roman" w:hAnsiTheme="majorHAnsi" w:cstheme="majorHAnsi"/>
+          <w:color w:val="333333"/>
+          <w:szCs w:val="24"/>
+        </w:rPr>
+        <w:t>html</w:t>
+      </w:r>
+      <w:proofErr w:type="spellEnd"/>
+      <w:r>
+        <w:rPr>
+          <w:rFonts w:asciiTheme="majorHAnsi" w:eastAsia="Times New Roman" w:hAnsiTheme="majorHAnsi" w:cstheme="majorHAnsi"/>
+          <w:color w:val="333333"/>
+          <w:szCs w:val="24"/>
+        </w:rPr>
+        <w:t>&gt;</w:t>
       </w:r>
     </w:p>
     <w:p>
@@ -1389,7 +2200,7 @@
                     <pic:cNvPicPr/>
                   </pic:nvPicPr>
                   <pic:blipFill>
-                    <a:blip r:embed="rId14"/>
+                    <a:blip r:embed="rId15"/>
                     <a:stretch>
                       <a:fillRect/>
                     </a:stretch>
@@ -1430,7 +2241,7 @@
                     <pic:cNvPicPr/>
                   </pic:nvPicPr>
                   <pic:blipFill>
-                    <a:blip r:embed="rId15"/>
+                    <a:blip r:embed="rId16"/>
                     <a:stretch>
                       <a:fillRect/>
                     </a:stretch>
@@ -1471,7 +2282,7 @@
                     <pic:cNvPicPr/>
                   </pic:nvPicPr>
                   <pic:blipFill>
-                    <a:blip r:embed="rId16"/>
+                    <a:blip r:embed="rId17"/>
                     <a:stretch>
                       <a:fillRect/>
                     </a:stretch>
@@ -1590,7 +2401,25 @@
           <w:color w:val="333333"/>
           <w:szCs w:val="24"/>
         </w:rPr>
-        <w:t>   alert (‘Eres un niño‘);</w:t>
+        <w:t xml:space="preserve">   </w:t>
+      </w:r>
+      <w:proofErr w:type="spellStart"/>
+      <w:r>
+        <w:rPr>
+          <w:rFonts w:asciiTheme="majorHAnsi" w:eastAsia="Times New Roman" w:hAnsiTheme="majorHAnsi" w:cstheme="majorHAnsi"/>
+          <w:color w:val="333333"/>
+          <w:szCs w:val="24"/>
+        </w:rPr>
+        <w:t>alert</w:t>
+      </w:r>
+      <w:proofErr w:type="spellEnd"/>
+      <w:r>
+        <w:rPr>
+          <w:rFonts w:asciiTheme="majorHAnsi" w:eastAsia="Times New Roman" w:hAnsiTheme="majorHAnsi" w:cstheme="majorHAnsi"/>
+          <w:color w:val="333333"/>
+          <w:szCs w:val="24"/>
+        </w:rPr>
+        <w:t xml:space="preserve"> (‘Eres un niño‘);</w:t>
       </w:r>
     </w:p>
     <w:p>
@@ -1626,6 +2455,7 @@
           <w:szCs w:val="24"/>
         </w:rPr>
       </w:pPr>
+      <w:proofErr w:type="spellStart"/>
       <w:r>
         <w:rPr>
           <w:rFonts w:asciiTheme="majorHAnsi" w:eastAsia="Times New Roman" w:hAnsiTheme="majorHAnsi" w:cstheme="majorHAnsi"/>
@@ -1634,6 +2464,7 @@
         </w:rPr>
         <w:t>Else</w:t>
       </w:r>
+      <w:proofErr w:type="spellEnd"/>
     </w:p>
     <w:p>
       <w:pPr>
@@ -1744,7 +2575,7 @@
                     <pic:cNvPicPr/>
                   </pic:nvPicPr>
                   <pic:blipFill>
-                    <a:blip r:embed="rId17"/>
+                    <a:blip r:embed="rId18"/>
                     <a:stretch>
                       <a:fillRect/>
                     </a:stretch>
@@ -1785,7 +2616,7 @@
                     <pic:cNvPicPr/>
                   </pic:nvPicPr>
                   <pic:blipFill>
-                    <a:blip r:embed="rId18"/>
+                    <a:blip r:embed="rId19"/>
                     <a:stretch>
                       <a:fillRect/>
                     </a:stretch>
@@ -1825,7 +2656,7 @@
                     <pic:cNvPicPr/>
                   </pic:nvPicPr>
                   <pic:blipFill>
-                    <a:blip r:embed="rId19"/>
+                    <a:blip r:embed="rId20"/>
                     <a:stretch>
                       <a:fillRect/>
                     </a:stretch>
@@ -1847,7 +2678,7 @@
       </w:r>
     </w:p>
     <w:sectPr>
-      <w:footerReference w:type="default" r:id="rId20"/>
+      <w:footerReference w:type="default" r:id="rId21"/>
       <w:pgSz w:w="16838" w:h="11906" w:orient="landscape" w:code="9"/>
       <w:pgMar w:top="1440" w:right="851" w:bottom="1440" w:left="1440" w:header="288" w:footer="720" w:gutter="0"/>
       <w:pgNumType w:start="0"/>
@@ -2012,7 +2843,7 @@
         <v:path o:extrusionok="f" gradientshapeok="t" o:connecttype="rect"/>
         <o:lock v:ext="edit" aspectratio="t"/>
       </v:shapetype>
-      <v:shape id="_x0000_i1070" type="#_x0000_t75" style="width:11.25pt;height:11.25pt" o:bullet="t">
+      <v:shape id="_x0000_i1060" type="#_x0000_t75" style="width:11.25pt;height:11.25pt" o:bullet="t">
         <v:imagedata r:id="rId1" o:title="mso526F"/>
       </v:shape>
     </w:pict>
@@ -28710,6 +29541,18 @@
       </w:tblCellMar>
     </w:tblPr>
   </w:style>
+  <w:style w:type="character" w:styleId="Mencinsinresolver">
+    <w:name w:val="Unresolved Mention"/>
+    <w:basedOn w:val="Fuentedeprrafopredeter"/>
+    <w:uiPriority w:val="99"/>
+    <w:semiHidden/>
+    <w:unhideWhenUsed/>
+    <w:rsid w:val="000004B1"/>
+    <w:rPr>
+      <w:color w:val="605E5C"/>
+      <w:shd w:val="clear" w:color="auto" w:fill="E1DFDD"/>
+    </w:rPr>
+  </w:style>
 </w:styles>
 </file>
 
@@ -28915,6 +29758,15 @@
 </file>
 
 <file path=customXml/item1.xml><?xml version="1.0" encoding="utf-8"?>
+<p:properties xmlns:p="http://schemas.microsoft.com/office/2006/metadata/properties" xmlns:xsi="http://www.w3.org/2001/XMLSchema-instance" xmlns:pc="http://schemas.microsoft.com/office/infopath/2007/PartnerControls">
+  <documentManagement>
+    <Status xmlns="71af3243-3dd4-4a8d-8c0d-dd76da1f02a5">Not started</Status>
+    <MediaServiceKeyPoints xmlns="71af3243-3dd4-4a8d-8c0d-dd76da1f02a5" xsi:nil="true"/>
+  </documentManagement>
+</p:properties>
+</file>
+
+<file path=customXml/item2.xml><?xml version="1.0" encoding="utf-8"?>
 <?mso-contentType ?>
 <FormTemplates xmlns="http://schemas.microsoft.com/sharepoint/v3/contenttype/forms">
   <Display>DocumentLibraryForm</Display>
@@ -28923,20 +29775,7 @@
 </FormTemplates>
 </file>
 
-<file path=customXml/item2.xml><?xml version="1.0" encoding="utf-8"?>
-<p:properties xmlns:p="http://schemas.microsoft.com/office/2006/metadata/properties" xmlns:xsi="http://www.w3.org/2001/XMLSchema-instance" xmlns:pc="http://schemas.microsoft.com/office/infopath/2007/PartnerControls">
-  <documentManagement>
-    <Status xmlns="71af3243-3dd4-4a8d-8c0d-dd76da1f02a5">Not started</Status>
-    <MediaServiceKeyPoints xmlns="71af3243-3dd4-4a8d-8c0d-dd76da1f02a5" xsi:nil="true"/>
-  </documentManagement>
-</p:properties>
-</file>
-
 <file path=customXml/item3.xml><?xml version="1.0" encoding="utf-8"?>
-<b:Sources xmlns:b="http://schemas.openxmlformats.org/officeDocument/2006/bibliography" xmlns="http://schemas.openxmlformats.org/officeDocument/2006/bibliography" SelectedStyle="\APASixthEditionOfficeOnline.xsl" StyleName="APA" Version="6"/>
-</file>
-
-<file path=customXml/item4.xml><?xml version="1.0" encoding="utf-8"?>
 <ct:contentTypeSchema xmlns:ct="http://schemas.microsoft.com/office/2006/metadata/contentType" xmlns:ma="http://schemas.microsoft.com/office/2006/metadata/properties/metaAttributes" ct:_="" ma:_="" ma:contentTypeName="Document" ma:contentTypeID="0x01010079F111ED35F8CC479449609E8A0923A6" ma:contentTypeVersion="12" ma:contentTypeDescription="Create a new document." ma:contentTypeScope="" ma:versionID="a8a52e8c320b9a064ae3583ae3861c92">
   <xsd:schema xmlns:xsd="http://www.w3.org/2001/XMLSchema" xmlns:xs="http://www.w3.org/2001/XMLSchema" xmlns:p="http://schemas.microsoft.com/office/2006/metadata/properties" xmlns:ns2="71af3243-3dd4-4a8d-8c0d-dd76da1f02a5" xmlns:ns3="16c05727-aa75-4e4a-9b5f-8a80a1165891" targetNamespace="http://schemas.microsoft.com/office/2006/metadata/properties" ma:root="true" ma:fieldsID="88020cb39231a0945110f9cd888b521a" ns2:_="" ns3:_="">
     <xsd:import namespace="71af3243-3dd4-4a8d-8c0d-dd76da1f02a5"/>
@@ -29157,15 +29996,11 @@
 </ct:contentTypeSchema>
 </file>
 
-<file path=customXml/itemProps1.xml><?xml version="1.0" encoding="utf-8"?>
-<ds:datastoreItem xmlns:ds="http://schemas.openxmlformats.org/officeDocument/2006/customXml" ds:itemID="{7B9FE982-DDF9-4F2B-80C6-E4D44711D042}">
-  <ds:schemaRefs>
-    <ds:schemaRef ds:uri="http://schemas.microsoft.com/sharepoint/v3/contenttype/forms"/>
-  </ds:schemaRefs>
-</ds:datastoreItem>
+<file path=customXml/item4.xml><?xml version="1.0" encoding="utf-8"?>
+<b:Sources xmlns:b="http://schemas.openxmlformats.org/officeDocument/2006/bibliography" xmlns="http://schemas.openxmlformats.org/officeDocument/2006/bibliography" SelectedStyle="\APASixthEditionOfficeOnline.xsl" StyleName="APA" Version="6"/>
 </file>
 
-<file path=customXml/itemProps2.xml><?xml version="1.0" encoding="utf-8"?>
+<file path=customXml/itemProps1.xml><?xml version="1.0" encoding="utf-8"?>
 <ds:datastoreItem xmlns:ds="http://schemas.openxmlformats.org/officeDocument/2006/customXml" ds:itemID="{4CF6AFD9-3CE3-4EEA-B705-82EE1111B485}">
   <ds:schemaRefs>
     <ds:schemaRef ds:uri="http://schemas.microsoft.com/office/2006/metadata/properties"/>
@@ -29175,15 +30010,15 @@
 </ds:datastoreItem>
 </file>
 
-<file path=customXml/itemProps3.xml><?xml version="1.0" encoding="utf-8"?>
-<ds:datastoreItem xmlns:ds="http://schemas.openxmlformats.org/officeDocument/2006/customXml" ds:itemID="{4B7942D4-6245-4C72-99EC-D783F054F08E}">
+<file path=customXml/itemProps2.xml><?xml version="1.0" encoding="utf-8"?>
+<ds:datastoreItem xmlns:ds="http://schemas.openxmlformats.org/officeDocument/2006/customXml" ds:itemID="{7B9FE982-DDF9-4F2B-80C6-E4D44711D042}">
   <ds:schemaRefs>
-    <ds:schemaRef ds:uri="http://schemas.openxmlformats.org/officeDocument/2006/bibliography"/>
+    <ds:schemaRef ds:uri="http://schemas.microsoft.com/sharepoint/v3/contenttype/forms"/>
   </ds:schemaRefs>
 </ds:datastoreItem>
 </file>
 
-<file path=customXml/itemProps4.xml><?xml version="1.0" encoding="utf-8"?>
+<file path=customXml/itemProps3.xml><?xml version="1.0" encoding="utf-8"?>
 <ds:datastoreItem xmlns:ds="http://schemas.openxmlformats.org/officeDocument/2006/customXml" ds:itemID="{71F0F5CC-BEDC-4A29-93D8-84A715276015}">
   <ds:schemaRefs>
     <ds:schemaRef ds:uri="http://schemas.microsoft.com/office/2006/metadata/contentType"/>
@@ -29200,4 +30035,12 @@
     <ds:schemaRef ds:uri="http://schemas.microsoft.com/internal/obd"/>
   </ds:schemaRefs>
 </ds:datastoreItem>
+</file>
+
+<file path=customXml/itemProps4.xml><?xml version="1.0" encoding="utf-8"?>
+<ds:datastoreItem xmlns:ds="http://schemas.openxmlformats.org/officeDocument/2006/customXml" ds:itemID="{4B7942D4-6245-4C72-99EC-D783F054F08E}">
+  <ds:schemaRefs>
+    <ds:schemaRef ds:uri="http://schemas.openxmlformats.org/officeDocument/2006/bibliography"/>
+  </ds:schemaRefs>
+</ds:datastoreItem>
 </file>